--- a/Doc/Images/ArchitectureMIDASMorphEditorPipeline.docx
+++ b/Doc/Images/ArchitectureMIDASMorphEditorPipeline.docx
@@ -17,39 +17,13 @@
             <v:stroke joinstyle="miter"/>
             <v:path gradientshapeok="t" o:connecttype="rect"/>
           </v:shapetype>
-          <v:shape id="_x0000_s1057" type="#_x0000_t202" style="position:absolute;margin-left:162pt;margin-top:522pt;width:306pt;height:54pt;z-index:251689984;mso-wrap-edited:f;mso-position-horizontal:absolute;mso-position-vertical:absolute" wrapcoords="0 0 21600 0 21600 21600 0 21600 0 0" filled="f" stroked="f">
-            <v:fill o:detectmouseclick="t"/>
-            <v:textbox inset=",7.2pt,,7.2pt">
-              <w:txbxContent>
-                <w:p>
-                  <w:r>
-                    <w:t>Output of erosions, dilations and re-thresholding tab</w:t>
-                  </w:r>
-                </w:p>
-              </w:txbxContent>
-            </v:textbox>
-            <w10:wrap type="tight"/>
-          </v:shape>
-        </w:pict>
-      </w:r>
-      <w:r>
-        <w:rPr>
-          <w:noProof/>
-        </w:rPr>
-        <w:pict>
           <v:shape id="_x0000_s1044" type="#_x0000_t202" style="position:absolute;margin-left:180pt;margin-top:126pt;width:126.95pt;height:54pt;z-index:251676672;mso-wrap-edited:f;mso-position-horizontal:absolute;mso-position-vertical:absolute" wrapcoords="0 0 21600 0 21600 21600 0 21600 0 0" filled="f" stroked="f">
             <v:fill o:detectmouseclick="t"/>
             <v:textbox inset=",7.2pt,,7.2pt">
               <w:txbxContent>
                 <w:p>
                   <w:r>
-                    <w:t>Output of t</w:t>
-                  </w:r>
-                  <w:r>
-                    <w:t>hresholding</w:t>
-                  </w:r>
-                  <w:r>
-                    <w:t xml:space="preserve"> </w:t>
+                    <w:t xml:space="preserve">Output of thresholding </w:t>
                   </w:r>
                 </w:p>
                 <w:p>
@@ -68,119 +42,57 @@
           <w:noProof/>
         </w:rPr>
         <w:pict>
-          <v:line id="_x0000_s1056" style="position:absolute;z-index:251688960;mso-wrap-edited:f" from="306pt,6in" to="306pt,522pt" coordsize="21600,21600" wrapcoords="-2147483648 0 -2147483648 540 -2147483648 17280 -2147483648 18540 -2147483648 18900 -2147483648 20160 -2147483648 22680 -2147483648 22680 -2147483648 20160 -2147483648 18720 -2147483648 17280 -2147483648 1440 -2147483648 360 -2147483648 0 -2147483648 0" strokecolor="#4a7ebb" strokeweight="3.5pt">
-            <v:fill o:detectmouseclick="t"/>
-            <v:stroke endarrow="block"/>
-            <v:shadow on="t" opacity="22938f" mv:blur="38100f" offset="0,2pt"/>
-            <v:textbox inset=",7.2pt,,7.2pt"/>
-            <w10:wrap type="tight"/>
-          </v:line>
-        </w:pict>
-      </w:r>
-      <w:r>
-        <w:rPr>
-          <w:noProof/>
-        </w:rPr>
-        <w:pict>
-          <v:line id="_x0000_s1055" style="position:absolute;z-index:251687936;mso-wrap-edited:f;mso-position-horizontal:absolute" from="53.85pt,342pt" to="197.85pt,378pt" coordsize="21600,21600" wrapcoords="-225 -900 -337 3150 0 5850 1237 6300 15075 20250 15750 20700 18900 26550 21037 26550 22050 26100 22162 23400 21712 20700 21600 16650 19687 14850 14287 12600 3487 1800 675 -900 -225 -900" strokecolor="#4a7ebb" strokeweight="3.5pt">
-            <v:fill o:detectmouseclick="t"/>
-            <v:stroke dashstyle="dash" endarrow="block"/>
-            <v:shadow on="t" opacity="22938f" mv:blur="38100f" offset="0,2pt"/>
-            <v:textbox inset=",7.2pt,,7.2pt"/>
-            <w10:wrap type="tight"/>
-          </v:line>
-        </w:pict>
-      </w:r>
-      <w:r>
-        <w:rPr>
-          <w:noProof/>
-        </w:rPr>
-        <w:pict>
-          <v:line id="_x0000_s1054" style="position:absolute;z-index:251686912;mso-wrap-edited:f" from="3in,4in" to="3in,378pt" coordsize="21600,21600" wrapcoords="-2147483648 0 -2147483648 540 -2147483648 17280 -2147483648 18540 -2147483648 18900 -2147483648 20160 -2147483648 22680 -2147483648 22680 -2147483648 20160 -2147483648 18720 -2147483648 17280 -2147483648 1440 -2147483648 360 -2147483648 0 -2147483648 0" strokecolor="#4a7ebb" strokeweight="3.5pt">
-            <v:fill o:detectmouseclick="t"/>
-            <v:stroke dashstyle="dash" endarrow="block"/>
-            <v:shadow on="t" opacity="22938f" mv:blur="38100f" offset="0,2pt"/>
-            <v:textbox inset=",7.2pt,,7.2pt"/>
-            <w10:wrap type="tight"/>
-          </v:line>
-        </w:pict>
-      </w:r>
-      <w:r>
-        <w:rPr>
-          <w:noProof/>
-        </w:rPr>
-        <w:pict>
-          <v:line id="_x0000_s1053" style="position:absolute;z-index:251685888;mso-wrap-edited:f;mso-position-horizontal:absolute" from="53.85pt,270pt" to="215.85pt,4in" coordsize="21600,21600" wrapcoords="-200 -1800 -300 8100 200 11700 19300 29700 19800 29700 22100 29700 22300 19800 20000 15300 2300 -900 1100 -1800 -200 -1800" strokecolor="#4a7ebb" strokeweight="3.5pt">
-            <v:fill o:detectmouseclick="t"/>
-            <v:stroke dashstyle="dash"/>
-            <v:shadow on="t" opacity="22938f" mv:blur="38100f" offset="0,2pt"/>
-            <v:textbox inset=",7.2pt,,7.2pt"/>
-            <w10:wrap type="tight"/>
-          </v:line>
-        </w:pict>
-      </w:r>
-      <w:r>
-        <w:rPr>
-          <w:noProof/>
-        </w:rPr>
-        <w:pict>
-          <v:line id="_x0000_s1052" style="position:absolute;z-index:251684864;mso-wrap-edited:f" from="252pt,3in" to="252pt,378pt" coordsize="21600,21600" wrapcoords="-2147483648 0 -2147483648 300 -2147483648 19200 -2147483648 19900 -2147483648 20100 -2147483648 20800 -2147483648 22200 -2147483648 22200 -2147483648 20800 -2147483648 20000 -2147483648 19200 -2147483648 800 -2147483648 200 -2147483648 0 -2147483648 0" strokecolor="#4a7ebb" strokeweight="3.5pt">
-            <v:fill o:detectmouseclick="t"/>
-            <v:stroke dashstyle="dash" endarrow="block"/>
-            <v:shadow on="t" opacity="22938f" mv:blur="38100f" offset="0,2pt"/>
-            <v:textbox inset=",7.2pt,,7.2pt"/>
-            <w10:wrap type="tight"/>
-          </v:line>
-        </w:pict>
-      </w:r>
-      <w:r>
-        <w:rPr>
-          <w:noProof/>
-        </w:rPr>
-        <w:pict>
-          <v:line id="_x0000_s1051" style="position:absolute;z-index:251683840;mso-wrap-edited:f;mso-position-horizontal:absolute" from="53.85pt,198pt" to="251.85pt,3in" coordsize="21600,21600" wrapcoords="-163 -1800 -245 8100 245 11700 19309 29700 19800 29700 22009 29700 22172 18900 20045 15300 2290 -900 1063 -1800 -163 -1800" strokecolor="#4a7ebb" strokeweight="3.5pt">
-            <v:fill o:detectmouseclick="t"/>
-            <v:stroke dashstyle="dash"/>
-            <v:shadow on="t" opacity="22938f" mv:blur="38100f" offset="0,2pt"/>
-            <v:textbox inset=",7.2pt,,7.2pt"/>
-            <w10:wrap type="tight"/>
-          </v:line>
-        </w:pict>
-      </w:r>
-      <w:r>
-        <w:rPr>
-          <w:noProof/>
-        </w:rPr>
-        <w:pict>
-          <v:line id="_x0000_s1050" style="position:absolute;z-index:251682816;mso-wrap-edited:f;mso-position-horizontal:absolute;mso-position-vertical:absolute" from="396pt,0" to="396pt,378pt" coordsize="21600,21600" wrapcoords="-2147483648 0 -2147483648 225 -2147483648 19200 -2147483648 20400 -2147483648 20475 -2147483648 21600 -2147483648 22050 -2147483648 22050 -2147483648 21600 -2147483648 20400 -2147483648 19200 -2147483648 600 -2147483648 150 -2147483648 0 -2147483648 0" strokecolor="#4a7ebb" strokeweight="3.5pt">
-            <v:fill o:detectmouseclick="t"/>
-            <v:stroke endarrow="block"/>
-            <v:shadow on="t" opacity="22938f" mv:blur="38100f" offset="0,2pt"/>
-            <v:textbox inset=",7.2pt,,7.2pt"/>
-            <w10:wrap type="tight"/>
-          </v:line>
-        </w:pict>
-      </w:r>
-      <w:r>
-        <w:rPr>
-          <w:noProof/>
-        </w:rPr>
-        <w:pict>
-          <v:line id="_x0000_s1049" style="position:absolute;z-index:251681792;mso-wrap-edited:f;mso-position-horizontal:absolute;mso-position-vertical:absolute" from="4in,-17.85pt" to="4in,378.15pt" coordsize="21600,21600" wrapcoords="-2147483648 0 -2147483648 122 -2147483648 20290 -2147483648 20945 -2147483648 20986 -2147483648 21600 -2147483648 21845 -2147483648 21845 -2147483648 21600 -2147483648 20945 -2147483648 20290 -2147483648 327 -2147483648 81 -2147483648 0 -2147483648 0" strokecolor="#4a7ebb" strokeweight="3.5pt">
-            <v:fill o:detectmouseclick="t"/>
-            <v:stroke endarrow="block"/>
-            <v:shadow on="t" opacity="22938f" mv:blur="38100f" offset="0,2pt"/>
-            <v:textbox inset=",7.2pt,,7.2pt"/>
-            <w10:wrap type="tight"/>
-          </v:line>
-        </w:pict>
-      </w:r>
-      <w:r>
-        <w:rPr>
-          <w:noProof/>
-        </w:rPr>
-        <w:pict>
-          <v:rect id="_x0000_s1045" style="position:absolute;margin-left:198pt;margin-top:378pt;width:215.1pt;height:53.25pt;z-index:251677696;mso-wrap-edited:f;mso-position-horizontal:absolute;mso-position-vertical:absolute" wrapcoords="-245 -300 -327 600 -327 23700 22090 23700 22172 2100 22009 0 21763 -300 -245 -300" filled="f" fillcolor="#3f80cd" strokecolor="black [3213]" strokeweight="1.5pt">
+          <v:shape id="_x0000_s1068" type="#_x0000_t202" style="position:absolute;margin-left:180pt;margin-top:342pt;width:108pt;height:54pt;z-index:251696128;mso-wrap-edited:f;mso-position-horizontal:absolute;mso-position-vertical:absolute" wrapcoords="0 0 21600 0 21600 21600 0 21600 0 0" filled="f" stroked="f">
+            <v:fill o:detectmouseclick="t"/>
+            <v:textbox inset=",7.2pt,,7.2pt">
+              <w:txbxContent>
+                <w:p>
+                  <w:r>
+                    <w:t xml:space="preserve">Output of erosions </w:t>
+                  </w:r>
+                </w:p>
+                <w:p>
+                  <w:r>
+                    <w:t>tab</w:t>
+                  </w:r>
+                </w:p>
+              </w:txbxContent>
+            </v:textbox>
+            <w10:wrap type="tight"/>
+          </v:shape>
+        </w:pict>
+      </w:r>
+      <w:r>
+        <w:rPr>
+          <w:noProof/>
+        </w:rPr>
+        <w:pict>
+          <v:shape id="_x0000_s1077" type="#_x0000_t202" style="position:absolute;margin-left:180pt;margin-top:594pt;width:108pt;height:54pt;z-index:251705344;mso-wrap-edited:f;mso-position-horizontal:absolute;mso-position-vertical:absolute" wrapcoords="0 0 21600 0 21600 21600 0 21600 0 0" filled="f" stroked="f">
+            <v:fill o:detectmouseclick="t"/>
+            <v:textbox inset=",7.2pt,,7.2pt">
+              <w:txbxContent>
+                <w:p>
+                  <w:r>
+                    <w:t xml:space="preserve">Output of Dilations </w:t>
+                  </w:r>
+                </w:p>
+                <w:p>
+                  <w:r>
+                    <w:t>tab</w:t>
+                  </w:r>
+                </w:p>
+              </w:txbxContent>
+            </v:textbox>
+            <w10:wrap type="tight"/>
+          </v:shape>
+        </w:pict>
+      </w:r>
+      <w:r>
+        <w:rPr>
+          <w:noProof/>
+        </w:rPr>
+        <w:pict>
+          <v:rect id="_x0000_s1081" style="position:absolute;margin-left:270pt;margin-top:198.75pt;width:107.25pt;height:53.25pt;z-index:251709440;mso-wrap-edited:f;mso-position-horizontal:absolute;mso-position-vertical:absolute" wrapcoords="-245 -300 -327 600 -327 23700 22090 23700 22172 2100 22009 0 21763 -300 -245 -300" filled="f" fillcolor="#3f80cd" strokecolor="black [3213]" strokeweight="1.5pt">
             <v:fill color2="#9bc1ff" o:detectmouseclick="t" focusposition="" focussize=",90" type="gradient">
               <o:fill v:ext="view" type="gradientUnscaled"/>
             </v:fill>
@@ -195,160 +107,180 @@
           <w:noProof/>
         </w:rPr>
         <w:pict>
-          <v:shape id="_x0000_s1046" type="#_x0000_t202" style="position:absolute;margin-left:198pt;margin-top:378pt;width:270pt;height:54pt;z-index:251678720;mso-wrap-edited:f;mso-position-horizontal:absolute;mso-position-vertical:absolute" wrapcoords="0 0 21600 0 21600 21600 0 21600 0 0" filled="f" stroked="f">
-            <v:fill o:detectmouseclick="t"/>
-            <v:textbox inset=",7.2pt,,7.2pt">
-              <w:txbxContent>
-                <w:p>
-                  <w:r>
-                    <w:t>itk::MIDASMorphologicalSegmentor</w:t>
-                  </w:r>
-                </w:p>
-                <w:p>
-                  <w:r>
-                    <w:t>LargestConnectedComponentFilter</w:t>
-                  </w:r>
-                </w:p>
-              </w:txbxContent>
-            </v:textbox>
-            <w10:wrap type="tight"/>
-          </v:shape>
-        </w:pict>
-      </w:r>
-      <w:r>
-        <w:rPr>
-          <w:noProof/>
-        </w:rPr>
-        <w:pict>
-          <v:line id="_x0000_s1043" style="position:absolute;z-index:251675648;mso-wrap-edited:f;mso-position-horizontal:absolute;mso-position-vertical:absolute" from="54pt,126pt" to="180pt,2in" coordsize="21600,21600" wrapcoords="-150 -1800 -225 8100 300 11700 15900 26100 17400 27000 19725 34200 19875 34200 20850 34200 21150 34200 21975 28800 22050 24300 20475 10800 4350 0 1050 -1800 -150 -1800" strokecolor="#4a7ebb" strokeweight="3.5pt">
-            <v:fill o:detectmouseclick="t"/>
-            <v:stroke endarrow="block"/>
-            <v:shadow on="t" opacity="22938f" mv:blur="38100f" offset="0,2pt"/>
-            <v:textbox inset=",7.2pt,,7.2pt"/>
-            <w10:wrap type="tight"/>
-          </v:line>
-        </w:pict>
-      </w:r>
-      <w:r>
-        <w:rPr>
-          <w:noProof/>
-        </w:rPr>
-        <w:pict>
-          <v:shape id="_x0000_s1048" type="#_x0000_t202" style="position:absolute;margin-left:5in;margin-top:-54pt;width:2in;height:1in;z-index:251680768;mso-wrap-edited:f;mso-position-horizontal:absolute;mso-position-vertical:absolute" wrapcoords="0 0 21600 0 21600 21600 0 21600 0 0" filled="f" stroked="f">
-            <v:fill o:detectmouseclick="t"/>
-            <v:textbox inset=",7.2pt,,7.2pt">
-              <w:txbxContent>
-                <w:p>
-                  <w:r>
-                    <w:t>Input "Edits" image</w:t>
-                  </w:r>
-                </w:p>
-                <w:p>
-                  <w:r>
-                    <w:t>(</w:t>
-                  </w:r>
-                  <w:r>
-                    <w:t>b</w:t>
-                  </w:r>
-                  <w:r>
-                    <w:t>inary)</w:t>
-                  </w:r>
-                </w:p>
-                <w:p>
-                  <w:r>
-                    <w:t>(</w:t>
-                  </w:r>
-                  <w:r>
-                    <w:t>c</w:t>
-                  </w:r>
-                  <w:r>
-                    <w:t xml:space="preserve">onnection </w:t>
-                  </w:r>
-                  <w:r>
-                    <w:t>b</w:t>
-                  </w:r>
-                  <w:r>
-                    <w:t>reaker)</w:t>
-                  </w:r>
-                </w:p>
-              </w:txbxContent>
-            </v:textbox>
-            <w10:wrap type="tight"/>
-          </v:shape>
-        </w:pict>
-      </w:r>
-      <w:r>
-        <w:rPr>
-          <w:noProof/>
-        </w:rPr>
-        <w:pict>
-          <v:shape id="_x0000_s1042" type="#_x0000_t202" style="position:absolute;margin-left:18pt;margin-top:-54pt;width:2in;height:54pt;z-index:251674624;mso-wrap-edited:f;mso-position-horizontal:absolute;mso-position-vertical:absolute" wrapcoords="0 0 21600 0 21600 21600 0 21600 0 0" filled="f" stroked="f">
-            <v:fill o:detectmouseclick="t"/>
-            <v:textbox inset=",7.2pt,,7.2pt">
-              <w:txbxContent>
-                <w:p>
-                  <w:r>
-                    <w:t xml:space="preserve">Input </w:t>
-                  </w:r>
-                  <w:r>
-                    <w:t>i</w:t>
-                  </w:r>
-                  <w:r>
-                    <w:t>mage</w:t>
-                  </w:r>
-                </w:p>
-                <w:p>
-                  <w:r>
-                    <w:t>(</w:t>
-                  </w:r>
-                  <w:r>
-                    <w:t>g</w:t>
-                  </w:r>
-                  <w:r>
-                    <w:t xml:space="preserve">rey </w:t>
-                  </w:r>
-                  <w:r>
-                    <w:t>s</w:t>
-                  </w:r>
-                  <w:r>
-                    <w:t>cale)</w:t>
-                  </w:r>
-                </w:p>
-              </w:txbxContent>
-            </v:textbox>
-            <w10:wrap type="tight"/>
-          </v:shape>
-        </w:pict>
-      </w:r>
-      <w:r>
-        <w:rPr>
-          <w:noProof/>
-        </w:rPr>
-        <w:pict>
-          <v:shape id="_x0000_s1047" type="#_x0000_t202" style="position:absolute;margin-left:198pt;margin-top:-54pt;width:2in;height:54pt;z-index:251679744;mso-wrap-edited:f;mso-position-horizontal:absolute;mso-position-vertical:absolute" wrapcoords="0 0 21600 0 21600 21600 0 21600 0 0" filled="f" stroked="f">
-            <v:fill o:detectmouseclick="t"/>
-            <v:textbox inset=",7.2pt,,7.2pt">
-              <w:txbxContent>
-                <w:p>
-                  <w:r>
-                    <w:t>Input "Additions" image</w:t>
-                  </w:r>
-                </w:p>
-                <w:p>
-                  <w:r>
-                    <w:t>(</w:t>
-                  </w:r>
-                  <w:r>
-                    <w:t>b</w:t>
-                  </w:r>
-                  <w:r>
-                    <w:t>inary)</w:t>
-                  </w:r>
-                </w:p>
-              </w:txbxContent>
-            </v:textbox>
-            <w10:wrap type="tight"/>
-          </v:shape>
+          <v:shape id="_x0000_s1083" type="#_x0000_t202" style="position:absolute;margin-left:270pt;margin-top:198pt;width:108pt;height:54pt;z-index:251710464;mso-wrap-edited:f;mso-position-horizontal:absolute;mso-position-vertical:absolute" wrapcoords="0 0 21600 0 21600 21600 0 21600 0 0" filled="f" stroked="f">
+            <v:fill o:detectmouseclick="t"/>
+            <v:textbox inset=",7.2pt,,7.2pt">
+              <w:txbxContent>
+                <w:p>
+                  <w:r>
+                    <w:t>Erosion Additions Binary Image</w:t>
+                  </w:r>
+                </w:p>
+              </w:txbxContent>
+            </v:textbox>
+            <w10:wrap type="tight"/>
+          </v:shape>
+        </w:pict>
+      </w:r>
+      <w:r>
+        <w:rPr>
+          <w:noProof/>
+        </w:rPr>
+        <w:pict>
+          <v:shape id="_x0000_s1091" type="#_x0000_t202" style="position:absolute;margin-left:270pt;margin-top:522pt;width:108pt;height:54pt;z-index:251718656;mso-wrap-edited:f;mso-position-horizontal:absolute;mso-position-vertical:absolute" wrapcoords="0 0 21600 0 21600 21600 0 21600 0 0" filled="f" stroked="f">
+            <v:fill o:detectmouseclick="t"/>
+            <v:textbox inset=",7.2pt,,7.2pt">
+              <w:txbxContent>
+                <w:p>
+                  <w:r>
+                    <w:t>Dilations Edits Binary Image</w:t>
+                  </w:r>
+                </w:p>
+              </w:txbxContent>
+            </v:textbox>
+            <w10:wrap type="tight"/>
+          </v:shape>
+        </w:pict>
+      </w:r>
+      <w:r>
+        <w:rPr>
+          <w:noProof/>
+        </w:rPr>
+        <w:pict>
+          <v:shape id="_x0000_s1090" type="#_x0000_t202" style="position:absolute;margin-left:270pt;margin-top:450pt;width:126pt;height:54pt;z-index:251717632;mso-wrap-edited:f;mso-position-horizontal:absolute;mso-position-vertical:absolute" wrapcoords="0 0 21600 0 21600 21600 0 21600 0 0" filled="f" stroked="f">
+            <v:fill o:detectmouseclick="t"/>
+            <v:textbox inset=",7.2pt,,7.2pt">
+              <w:txbxContent>
+                <w:p>
+                  <w:r>
+                    <w:t>Dilations Additions Binary Image</w:t>
+                  </w:r>
+                </w:p>
+              </w:txbxContent>
+            </v:textbox>
+            <w10:wrap type="tight"/>
+          </v:shape>
+        </w:pict>
+      </w:r>
+      <w:r>
+        <w:rPr>
+          <w:noProof/>
+        </w:rPr>
+        <w:pict>
+          <v:line id="_x0000_s1098" style="position:absolute;flip:x y;z-index:251721728;mso-wrap-edited:f;mso-position-horizontal:absolute;mso-position-vertical:absolute" from="162pt,486pt" to="270pt,522pt" wrapcoords="-150 -1800 -225 8100 300 11700 15900 26100 17400 27000 19725 34200 19875 34200 20850 34200 21150 34200 21975 28800 22050 24300 20475 10800 4350 0 1050 -1800 -150 -1800" strokecolor="#4a7ebb" strokeweight="3.5pt">
+            <v:fill o:detectmouseclick="t"/>
+            <v:stroke endarrow="block"/>
+            <v:shadow on="t" opacity="22938f" mv:blur="38100f" offset="0,2pt"/>
+            <v:textbox inset=",7.2pt,,7.2pt"/>
+            <w10:wrap type="tight"/>
+          </v:line>
+        </w:pict>
+      </w:r>
+      <w:r>
+        <w:rPr>
+          <w:noProof/>
+        </w:rPr>
+        <w:pict>
+          <v:line id="_x0000_s1097" style="position:absolute;flip:x;z-index:251720704;mso-wrap-edited:f;mso-position-horizontal:absolute;mso-position-vertical:absolute" from="162pt,468pt" to="270pt,486pt" wrapcoords="-150 -1800 -225 8100 300 11700 15900 26100 17400 27000 19725 34200 19875 34200 20850 34200 21150 34200 21975 28800 22050 24300 20475 10800 4350 0 1050 -1800 -150 -1800" strokecolor="#4a7ebb" strokeweight="3.5pt">
+            <v:fill o:detectmouseclick="t"/>
+            <v:stroke endarrow="block"/>
+            <v:shadow on="t" opacity="22938f" mv:blur="38100f" offset="0,2pt"/>
+            <v:textbox inset=",7.2pt,,7.2pt"/>
+            <w10:wrap type="tight"/>
+          </v:line>
+        </w:pict>
+      </w:r>
+      <w:r>
+        <w:rPr>
+          <w:noProof/>
+        </w:rPr>
+        <w:pict>
+          <v:rect id="_x0000_s1092" style="position:absolute;margin-left:270pt;margin-top:450pt;width:125.25pt;height:53.25pt;z-index:251655165;mso-wrap-edited:f;mso-position-horizontal:absolute;mso-position-vertical:absolute" wrapcoords="-245 -300 -327 600 -327 23700 22090 23700 22172 2100 22009 0 21763 -300 -245 -300" filled="f" fillcolor="#3f80cd" strokecolor="black [3213]" strokeweight="1.5pt">
+            <v:fill color2="#9bc1ff" o:detectmouseclick="t" focusposition="" focussize=",90" type="gradient">
+              <o:fill v:ext="view" type="gradientUnscaled"/>
+            </v:fill>
+            <v:shadow on="t" opacity="22938f" mv:blur="38100f" offset="0,2pt"/>
+            <v:textbox inset=",7.2pt,,7.2pt"/>
+            <w10:wrap type="tight"/>
+          </v:rect>
+        </w:pict>
+      </w:r>
+      <w:r>
+        <w:rPr>
+          <w:noProof/>
+        </w:rPr>
+        <w:pict>
+          <v:rect id="_x0000_s1089" style="position:absolute;margin-left:270pt;margin-top:522pt;width:125.25pt;height:53.25pt;z-index:251716608;mso-wrap-edited:f;mso-position-horizontal:absolute;mso-position-vertical:absolute" wrapcoords="-245 -300 -327 600 -327 23700 22090 23700 22172 2100 22009 0 21763 -300 -245 -300" filled="f" fillcolor="#3f80cd" strokecolor="black [3213]" strokeweight="1.5pt">
+            <v:fill color2="#9bc1ff" o:detectmouseclick="t" focusposition="" focussize=",90" type="gradient">
+              <o:fill v:ext="view" type="gradientUnscaled"/>
+            </v:fill>
+            <v:shadow on="t" opacity="22938f" mv:blur="38100f" offset="0,2pt"/>
+            <v:textbox inset=",7.2pt,,7.2pt"/>
+            <w10:wrap type="tight"/>
+          </v:rect>
+        </w:pict>
+      </w:r>
+      <w:r>
+        <w:rPr>
+          <w:noProof/>
+        </w:rPr>
+        <w:pict>
+          <v:shape id="_x0000_s1084" type="#_x0000_t202" style="position:absolute;margin-left:270pt;margin-top:270pt;width:108pt;height:54pt;z-index:251654140;mso-wrap-edited:f;mso-position-horizontal:absolute;mso-position-vertical:absolute" wrapcoords="0 0 21600 0 21600 21600 0 21600 0 0" filled="f" stroked="f">
+            <v:fill o:detectmouseclick="t"/>
+            <v:textbox inset=",7.2pt,,7.2pt">
+              <w:txbxContent>
+                <w:p>
+                  <w:r>
+                    <w:t>Erosion Edits Binary Image</w:t>
+                  </w:r>
+                </w:p>
+              </w:txbxContent>
+            </v:textbox>
+            <w10:wrap type="tight"/>
+          </v:shape>
+        </w:pict>
+      </w:r>
+      <w:r>
+        <w:rPr>
+          <w:noProof/>
+        </w:rPr>
+        <w:pict>
+          <v:rect id="_x0000_s1086" style="position:absolute;margin-left:270pt;margin-top:270pt;width:107.25pt;height:53.25pt;z-index:251713536;mso-wrap-edited:f;mso-position-horizontal:absolute;mso-position-vertical:absolute" wrapcoords="-245 -300 -327 600 -327 23700 22090 23700 22172 2100 22009 0 21763 -300 -245 -300" filled="f" fillcolor="#3f80cd" strokecolor="black [3213]" strokeweight="1.5pt">
+            <v:fill color2="#9bc1ff" o:detectmouseclick="t" focusposition="" focussize=",90" type="gradient">
+              <o:fill v:ext="view" type="gradientUnscaled"/>
+            </v:fill>
+            <v:shadow on="t" opacity="22938f" mv:blur="38100f" offset="0,2pt"/>
+            <v:textbox inset=",7.2pt,,7.2pt"/>
+            <w10:wrap type="tight"/>
+          </v:rect>
+        </w:pict>
+      </w:r>
+      <w:r>
+        <w:rPr>
+          <w:noProof/>
+        </w:rPr>
+        <w:pict>
+          <v:line id="_x0000_s1088" style="position:absolute;flip:x y;z-index:251715584;mso-wrap-edited:f;mso-position-horizontal:absolute;mso-position-vertical:absolute" from="162pt,252pt" to="270pt,4in" wrapcoords="-150 -1800 -225 8100 300 11700 15900 26100 17400 27000 19725 34200 19875 34200 20850 34200 21150 34200 21975 28800 22050 24300 20475 10800 4350 0 1050 -1800 -150 -1800" strokecolor="#4a7ebb" strokeweight="3.5pt">
+            <v:fill o:detectmouseclick="t"/>
+            <v:stroke endarrow="block"/>
+            <v:shadow on="t" opacity="22938f" mv:blur="38100f" offset="0,2pt"/>
+            <v:textbox inset=",7.2pt,,7.2pt"/>
+            <w10:wrap type="tight"/>
+          </v:line>
+        </w:pict>
+      </w:r>
+      <w:r>
+        <w:rPr>
+          <w:noProof/>
+        </w:rPr>
+        <w:pict>
+          <v:line id="_x0000_s1087" style="position:absolute;flip:x;z-index:251714560;mso-wrap-edited:f;mso-position-horizontal:absolute;mso-position-vertical:absolute" from="162pt,234pt" to="270pt,252pt" wrapcoords="-150 -1800 -225 8100 300 11700 15900 26100 17400 27000 19725 34200 19875 34200 20850 34200 21150 34200 21975 28800 22050 24300 20475 10800 4350 0 1050 -1800 -150 -1800" strokecolor="#4a7ebb" strokeweight="3.5pt">
+            <v:fill o:detectmouseclick="t"/>
+            <v:stroke endarrow="block"/>
+            <v:shadow on="t" opacity="22938f" mv:blur="38100f" offset="0,2pt"/>
+            <v:textbox inset=",7.2pt,,7.2pt"/>
+            <w10:wrap type="tight"/>
+          </v:line>
         </w:pict>
       </w:r>
       <w:r>
@@ -371,7 +303,74 @@
           <w:noProof/>
         </w:rPr>
         <w:pict>
-          <v:shape id="_x0000_s1030" type="#_x0000_t202" style="position:absolute;margin-left:-54pt;margin-top:306pt;width:270pt;height:36pt;z-index:251662336;mso-wrap-edited:f;mso-position-horizontal:absolute;mso-position-vertical:absolute" wrapcoords="0 0 21600 0 21600 21600 0 21600 0 0" filled="f" stroked="f">
+          <v:shape id="_x0000_s1080" type="#_x0000_t202" style="position:absolute;margin-left:180pt;margin-top:666pt;width:108pt;height:54pt;z-index:251708416;mso-wrap-edited:f;mso-position-horizontal:absolute;mso-position-vertical:absolute" wrapcoords="0 0 21600 0 21600 21600 0 21600 0 0" filled="f" stroked="f">
+            <v:fill o:detectmouseclick="t"/>
+            <v:textbox inset=",7.2pt,,7.2pt">
+              <w:txbxContent>
+                <w:p>
+                  <w:r>
+                    <w:t xml:space="preserve">Output of Rethresholding </w:t>
+                  </w:r>
+                </w:p>
+                <w:p>
+                  <w:r>
+                    <w:t>tab</w:t>
+                  </w:r>
+                </w:p>
+              </w:txbxContent>
+            </v:textbox>
+            <w10:wrap type="tight"/>
+          </v:shape>
+        </w:pict>
+      </w:r>
+      <w:r>
+        <w:rPr>
+          <w:noProof/>
+        </w:rPr>
+        <w:pict>
+          <v:line id="_x0000_s1079" style="position:absolute;z-index:251707392;mso-wrap-edited:f;mso-position-horizontal:absolute;mso-position-vertical:absolute" from="54pt,684pt" to="180pt,702pt" wrapcoords="-150 -1800 -225 8100 300 11700 15900 26100 17400 27000 19725 34200 19875 34200 20850 34200 21150 34200 21975 28800 22050 24300 20475 10800 4350 0 1050 -1800 -150 -1800" strokecolor="#4a7ebb" strokeweight="3.5pt">
+            <v:fill o:detectmouseclick="t"/>
+            <v:stroke endarrow="block"/>
+            <v:shadow on="t" opacity="22938f" mv:blur="38100f" offset="0,2pt"/>
+            <v:textbox inset=",7.2pt,,7.2pt"/>
+            <w10:wrap type="tight"/>
+          </v:line>
+        </w:pict>
+      </w:r>
+      <w:r>
+        <w:rPr>
+          <w:noProof/>
+        </w:rPr>
+        <w:pict>
+          <v:line id="_x0000_s1076" style="position:absolute;z-index:251704320;mso-wrap-edited:f;mso-position-horizontal:absolute;mso-position-vertical:absolute" from="54pt,594pt" to="180pt,612pt" wrapcoords="-150 -1800 -225 8100 300 11700 15900 26100 17400 27000 19725 34200 19875 34200 20850 34200 21150 34200 21975 28800 22050 24300 20475 10800 4350 0 1050 -1800 -150 -1800" strokecolor="#4a7ebb" strokeweight="3.5pt">
+            <v:fill o:detectmouseclick="t"/>
+            <v:stroke endarrow="block"/>
+            <v:shadow on="t" opacity="22938f" mv:blur="38100f" offset="0,2pt"/>
+            <v:textbox inset=",7.2pt,,7.2pt"/>
+            <w10:wrap type="tight"/>
+          </v:line>
+        </w:pict>
+      </w:r>
+      <w:r>
+        <w:rPr>
+          <w:noProof/>
+        </w:rPr>
+        <w:pict>
+          <v:line id="_x0000_s1078" style="position:absolute;z-index:251706368;mso-wrap-edited:f;mso-position-horizontal:absolute;mso-position-vertical:absolute" from="54pt,594pt" to="54pt,9in" wrapcoords="-2147483648 0 -2147483648 1350 -2147483648 6300 -2147483648 14400 -2147483648 14850 -2147483648 21600 -2147483648 24300 -2147483648 24300 -2147483648 21600 -2147483648 14400 -2147483648 7200 -2147483648 3600 -2147483648 900 -2147483648 0 -2147483648 0" strokecolor="#4a7ebb" strokeweight="3.5pt">
+            <v:fill o:detectmouseclick="t"/>
+            <v:stroke endarrow="block"/>
+            <v:shadow on="t" opacity="22938f" mv:blur="38100f" offset="0,2pt"/>
+            <v:textbox inset=",7.2pt,,7.2pt"/>
+            <w10:wrap type="tight"/>
+          </v:line>
+        </w:pict>
+      </w:r>
+      <w:r>
+        <w:rPr>
+          <w:noProof/>
+        </w:rPr>
+        <w:pict>
+          <v:shape id="_x0000_s1030" type="#_x0000_t202" style="position:absolute;margin-left:-36pt;margin-top:9in;width:270pt;height:36pt;z-index:251662336;mso-wrap-edited:f;mso-position-horizontal:absolute;mso-position-vertical:absolute" wrapcoords="0 0 21600 0 21600 21600 0 21600 0 0" filled="f" stroked="f">
             <v:fill o:detectmouseclick="t"/>
             <v:textbox inset=",7.2pt,,7.2pt">
               <w:txbxContent>
@@ -391,7 +390,7 @@
           <w:noProof/>
         </w:rPr>
         <w:pict>
-          <v:rect id="_x0000_s1035" style="position:absolute;margin-left:-54pt;margin-top:306pt;width:215.1pt;height:34.5pt;z-index:251667456;mso-wrap-edited:f;mso-position-horizontal:absolute;mso-position-vertical:absolute" wrapcoords="-245 -300 -327 600 -327 23700 22090 23700 22172 2100 22009 0 21763 -300 -245 -300" filled="f" fillcolor="#3f80cd" strokecolor="black [3213]" strokeweight="1.5pt">
+          <v:rect id="_x0000_s1062" style="position:absolute;margin-left:-54pt;margin-top:9in;width:215.25pt;height:35.25pt;z-index:251692032;mso-wrap-edited:f;mso-position-horizontal:absolute;mso-position-vertical:absolute" wrapcoords="-245 -300 -327 600 -327 23700 22090 23700 22172 2100 22009 0 21763 -300 -245 -300" filled="f" fillcolor="#3f80cd" strokecolor="black [3213]" strokeweight="1.5pt">
             <v:fill color2="#9bc1ff" o:detectmouseclick="t" focusposition="" focussize=",90" type="gradient">
               <o:fill v:ext="view" type="gradientUnscaled"/>
             </v:fill>
@@ -406,55 +405,32 @@
           <w:noProof/>
         </w:rPr>
         <w:pict>
-          <v:line id="_x0000_s1040" style="position:absolute;z-index:251672576;mso-wrap-edited:f;mso-position-horizontal:absolute;mso-position-vertical:absolute" from="54pt,270pt" to="54pt,306pt" coordsize="21600,21600" wrapcoords="-2147483648 0 -2147483648 1350 -2147483648 6300 -2147483648 14400 -2147483648 14850 -2147483648 21600 -2147483648 24300 -2147483648 24300 -2147483648 21600 -2147483648 14400 -2147483648 7200 -2147483648 3600 -2147483648 900 -2147483648 0 -2147483648 0" strokecolor="#4a7ebb" strokeweight="3.5pt">
-            <v:fill o:detectmouseclick="t"/>
-            <v:stroke endarrow="block"/>
-            <v:shadow on="t" opacity="22938f" mv:blur="38100f" offset="0,2pt"/>
-            <v:textbox inset=",7.2pt,,7.2pt"/>
-            <w10:wrap type="tight"/>
-          </v:line>
-        </w:pict>
-      </w:r>
-      <w:r>
-        <w:rPr>
-          <w:noProof/>
-        </w:rPr>
-        <w:pict>
-          <v:line id="_x0000_s1039" style="position:absolute;z-index:251671552;mso-wrap-edited:f;mso-position-horizontal:absolute;mso-position-vertical:absolute" from="54pt,198pt" to="54pt,234pt" coordsize="21600,21600" wrapcoords="-2147483648 0 -2147483648 1350 -2147483648 6300 -2147483648 14400 -2147483648 14850 -2147483648 21600 -2147483648 24300 -2147483648 24300 -2147483648 21600 -2147483648 14400 -2147483648 7200 -2147483648 3600 -2147483648 900 -2147483648 0 -2147483648 0" strokecolor="#4a7ebb" strokeweight="3.5pt">
-            <v:fill o:detectmouseclick="t"/>
-            <v:stroke endarrow="block"/>
-            <v:shadow on="t" opacity="22938f" mv:blur="38100f" offset="0,2pt"/>
-            <v:textbox inset=",7.2pt,,7.2pt"/>
-            <w10:wrap type="tight"/>
-          </v:line>
-        </w:pict>
-      </w:r>
-      <w:r>
-        <w:rPr>
-          <w:noProof/>
-        </w:rPr>
-        <w:pict>
-          <v:shape id="_x0000_s1029" type="#_x0000_t202" style="position:absolute;margin-left:-54pt;margin-top:234pt;width:270pt;height:36pt;z-index:251661312;mso-wrap-edited:f;mso-position-horizontal:absolute;mso-position-vertical:absolute" wrapcoords="0 0 21600 0 21600 21600 0 21600 0 0" filled="f" stroked="f">
-            <v:fill o:detectmouseclick="t"/>
-            <v:textbox inset=",7.2pt,,7.2pt">
-              <w:txbxContent>
-                <w:p>
-                  <w:r>
-                    <w:t>itk::MIDASConditionalDilationFilter</w:t>
-                  </w:r>
-                </w:p>
-              </w:txbxContent>
-            </v:textbox>
-            <w10:wrap type="tight"/>
-          </v:shape>
-        </w:pict>
-      </w:r>
-      <w:r>
-        <w:rPr>
-          <w:noProof/>
-        </w:rPr>
-        <w:pict>
-          <v:rect id="_x0000_s1034" style="position:absolute;margin-left:-54pt;margin-top:234pt;width:215.1pt;height:34.5pt;z-index:251666432;mso-wrap-edited:f;mso-position-horizontal:absolute;mso-position-vertical:absolute" wrapcoords="-245 -300 -327 600 -327 23700 22090 23700 22172 2100 22009 0 21763 -300 -245 -300" filled="f" fillcolor="#3f80cd" strokecolor="black [3213]" strokeweight="1.5pt">
+          <v:shape id="_x0000_s1071" type="#_x0000_t202" style="position:absolute;margin-left:-54pt;margin-top:540pt;width:270pt;height:54pt;z-index:251699200;mso-wrap-edited:f;mso-position-horizontal:absolute;mso-position-vertical:absolute" wrapcoords="0 0 21600 0 21600 21600 0 21600 0 0" filled="f" stroked="f">
+            <v:fill o:detectmouseclick="t"/>
+            <v:textbox inset=",7.2pt,,7.2pt">
+              <w:txbxContent>
+                <w:p>
+                  <w:r>
+                    <w:t>itk::MIDASMorphologicalSegmentor</w:t>
+                  </w:r>
+                </w:p>
+                <w:p>
+                  <w:r>
+                    <w:t>LargestConnectedComponentFilter</w:t>
+                  </w:r>
+                </w:p>
+              </w:txbxContent>
+            </v:textbox>
+            <w10:wrap type="tight"/>
+          </v:shape>
+        </w:pict>
+      </w:r>
+      <w:r>
+        <w:rPr>
+          <w:noProof/>
+        </w:rPr>
+        <w:pict>
+          <v:rect id="_x0000_s1074" style="position:absolute;margin-left:-54pt;margin-top:540pt;width:215.1pt;height:53.25pt;z-index:251702272;mso-wrap-edited:f;mso-position-horizontal:absolute;mso-position-vertical:absolute" wrapcoords="-245 -300 -327 600 -327 23700 22090 23700 22172 2100 22009 0 21763 -300 -245 -300" filled="f" fillcolor="#3f80cd" strokecolor="black [3213]" strokeweight="1.5pt">
             <v:fill color2="#9bc1ff" o:detectmouseclick="t" focusposition="" focussize=",90" type="gradient">
               <o:fill v:ext="view" type="gradientUnscaled"/>
             </v:fill>
@@ -469,41 +445,36 @@
           <w:noProof/>
         </w:rPr>
         <w:pict>
-          <v:shape id="_x0000_s1028" type="#_x0000_t202" style="position:absolute;margin-left:-54pt;margin-top:162pt;width:270pt;height:36pt;z-index:251660288;mso-wrap-edited:f;mso-position-horizontal:absolute;mso-position-vertical:absolute" wrapcoords="0 0 21600 0 21600 21600 0 21600 0 0" filled="f" stroked="f">
-            <v:fill o:detectmouseclick="t"/>
-            <v:textbox inset=",7.2pt,,7.2pt">
-              <w:txbxContent>
-                <w:p>
-                  <w:r>
-                    <w:t>itk::MIDASConditionalErosionFilter</w:t>
-                  </w:r>
-                </w:p>
-              </w:txbxContent>
-            </v:textbox>
-            <w10:wrap type="tight"/>
-          </v:shape>
-        </w:pict>
-      </w:r>
-      <w:r>
-        <w:rPr>
-          <w:noProof/>
-        </w:rPr>
-        <w:pict>
-          <v:line id="_x0000_s1038" style="position:absolute;z-index:251670528;mso-wrap-edited:f;mso-position-horizontal:absolute;mso-position-vertical:absolute" from="54pt,126pt" to="54pt,162pt" coordsize="21600,21600" wrapcoords="-2147483648 0 -2147483648 1350 -2147483648 6300 -2147483648 14400 -2147483648 14850 -2147483648 21600 -2147483648 24300 -2147483648 24300 -2147483648 21600 -2147483648 14400 -2147483648 7200 -2147483648 3600 -2147483648 900 -2147483648 0 -2147483648 0" strokecolor="#4a7ebb" strokeweight="3.5pt">
-            <v:fill o:detectmouseclick="t"/>
-            <v:stroke endarrow="block"/>
-            <v:shadow on="t" opacity="22938f" mv:blur="38100f" offset="0,2pt"/>
-            <v:textbox inset=",7.2pt,,7.2pt"/>
-            <w10:wrap type="tight"/>
-          </v:line>
-        </w:pict>
-      </w:r>
-      <w:r>
-        <w:rPr>
-          <w:noProof/>
-        </w:rPr>
-        <w:pict>
-          <v:shape id="_x0000_s1027" type="#_x0000_t202" style="position:absolute;margin-left:-54pt;margin-top:90pt;width:270pt;height:54pt;z-index:251659264;mso-wrap-edited:f;mso-position-horizontal:absolute;mso-position-vertical:absolute" wrapcoords="0 0 21600 0 21600 21600 0 21600 0 0" filled="f" stroked="f">
+          <v:line id="_x0000_s1075" style="position:absolute;z-index:251703296;mso-wrap-edited:f;mso-position-horizontal:absolute;mso-position-vertical:absolute" from="54pt,7in" to="54pt,540pt" wrapcoords="-2147483648 0 -2147483648 1350 -2147483648 6300 -2147483648 14400 -2147483648 14850 -2147483648 21600 -2147483648 24300 -2147483648 24300 -2147483648 21600 -2147483648 14400 -2147483648 7200 -2147483648 3600 -2147483648 900 -2147483648 0 -2147483648 0" strokecolor="#4a7ebb" strokeweight="3.5pt">
+            <v:fill o:detectmouseclick="t"/>
+            <v:stroke endarrow="block"/>
+            <v:shadow on="t" opacity="22938f" mv:blur="38100f" offset="0,2pt"/>
+            <v:textbox inset=",7.2pt,,7.2pt"/>
+            <w10:wrap type="tight"/>
+          </v:line>
+        </w:pict>
+      </w:r>
+      <w:r>
+        <w:rPr>
+          <w:noProof/>
+        </w:rPr>
+        <w:pict>
+          <v:rect id="_x0000_s1072" style="position:absolute;margin-left:-54pt;margin-top:468pt;width:215.25pt;height:35.25pt;z-index:251700224;mso-wrap-edited:f;mso-position-horizontal:absolute;mso-position-vertical:absolute" wrapcoords="-245 -300 -327 600 -327 23700 22090 23700 22172 2100 22009 0 21763 -300 -245 -300" filled="f" fillcolor="#3f80cd" strokecolor="black [3213]" strokeweight="1.5pt">
+            <v:fill color2="#9bc1ff" o:detectmouseclick="t" focusposition="" focussize=",90" type="gradient">
+              <o:fill v:ext="view" type="gradientUnscaled"/>
+            </v:fill>
+            <v:shadow on="t" opacity="22938f" mv:blur="38100f" offset="0,2pt"/>
+            <v:textbox inset=",7.2pt,,7.2pt"/>
+            <w10:wrap type="tight"/>
+          </v:rect>
+        </w:pict>
+      </w:r>
+      <w:r>
+        <w:rPr>
+          <w:noProof/>
+        </w:rPr>
+        <w:pict>
+          <v:shape id="_x0000_s1070" type="#_x0000_t202" style="position:absolute;margin-left:-54pt;margin-top:468pt;width:270pt;height:54pt;z-index:251698176;mso-wrap-edited:f;mso-position-horizontal:absolute;mso-position-vertical:absolute" wrapcoords="0 0 21600 0 21600 21600 0 21600 0 0" filled="f" stroked="f">
             <v:fill o:detectmouseclick="t"/>
             <v:textbox inset=",7.2pt,,7.2pt">
               <w:txbxContent>
@@ -512,15 +483,164 @@
                     <w:t>itk::MIDASMaskByRegionImageFilter</w:t>
                   </w:r>
                 </w:p>
-                <w:p>
-                  <w:r>
-                    <w:t>(axial cut-off)</w:t>
-                  </w:r>
-                </w:p>
-              </w:txbxContent>
-            </v:textbox>
-            <w10:wrap type="tight"/>
-          </v:shape>
+                <w:p/>
+              </w:txbxContent>
+            </v:textbox>
+            <w10:wrap type="tight"/>
+          </v:shape>
+        </w:pict>
+      </w:r>
+      <w:r>
+        <w:rPr>
+          <w:noProof/>
+        </w:rPr>
+        <w:pict>
+          <v:line id="_x0000_s1073" style="position:absolute;z-index:251701248;mso-wrap-edited:f;mso-position-horizontal:absolute;mso-position-vertical:absolute" from="54pt,6in" to="54pt,468pt" wrapcoords="-2147483648 0 -2147483648 1350 -2147483648 6300 -2147483648 14400 -2147483648 14850 -2147483648 21600 -2147483648 24300 -2147483648 24300 -2147483648 21600 -2147483648 14400 -2147483648 7200 -2147483648 3600 -2147483648 900 -2147483648 0 -2147483648 0" strokecolor="#4a7ebb" strokeweight="3.5pt">
+            <v:fill o:detectmouseclick="t"/>
+            <v:stroke endarrow="block"/>
+            <v:shadow on="t" opacity="22938f" mv:blur="38100f" offset="0,2pt"/>
+            <v:textbox inset=",7.2pt,,7.2pt"/>
+            <w10:wrap type="tight"/>
+          </v:line>
+        </w:pict>
+      </w:r>
+      <w:r>
+        <w:rPr>
+          <w:noProof/>
+        </w:rPr>
+        <w:pict>
+          <v:rect id="_x0000_s1061" style="position:absolute;margin-left:-54pt;margin-top:234pt;width:215.25pt;height:35.25pt;z-index:251691008;mso-wrap-edited:f;mso-position-horizontal:absolute;mso-position-vertical:absolute" wrapcoords="-245 -300 -327 600 -327 23700 22090 23700 22172 2100 22009 0 21763 -300 -245 -300" filled="f" fillcolor="#3f80cd" strokecolor="black [3213]" strokeweight="1.5pt">
+            <v:fill color2="#9bc1ff" o:detectmouseclick="t" focusposition="" focussize=",90" type="gradient">
+              <o:fill v:ext="view" type="gradientUnscaled"/>
+            </v:fill>
+            <v:shadow on="t" opacity="22938f" mv:blur="38100f" offset="0,2pt"/>
+            <v:textbox inset=",7.2pt,,7.2pt"/>
+            <w10:wrap type="tight"/>
+          </v:rect>
+        </w:pict>
+      </w:r>
+      <w:r>
+        <w:rPr>
+          <w:noProof/>
+        </w:rPr>
+        <w:pict>
+          <v:shape id="_x0000_s1063" type="#_x0000_t202" style="position:absolute;margin-left:-54pt;margin-top:234pt;width:270pt;height:54pt;z-index:251657215;mso-wrap-edited:f;mso-position-horizontal:absolute;mso-position-vertical:absolute" wrapcoords="0 0 21600 0 21600 21600 0 21600 0 0" filled="f" stroked="f">
+            <v:fill o:detectmouseclick="t"/>
+            <v:textbox inset=",7.2pt,,7.2pt">
+              <w:txbxContent>
+                <w:p>
+                  <w:r>
+                    <w:t>itk::MIDASMaskByRegionImageFilter</w:t>
+                  </w:r>
+                </w:p>
+                <w:p/>
+              </w:txbxContent>
+            </v:textbox>
+            <w10:wrap type="tight"/>
+          </v:shape>
+        </w:pict>
+      </w:r>
+      <w:r>
+        <w:rPr>
+          <w:noProof/>
+        </w:rPr>
+        <w:pict>
+          <v:shape id="_x0000_s1029" type="#_x0000_t202" style="position:absolute;margin-left:-54pt;margin-top:396pt;width:270pt;height:36pt;z-index:251661312;mso-wrap-edited:f;mso-position-horizontal:absolute;mso-position-vertical:absolute" wrapcoords="0 0 21600 0 21600 21600 0 21600 0 0" filled="f" stroked="f">
+            <v:fill o:detectmouseclick="t"/>
+            <v:textbox inset=",7.2pt,,7.2pt">
+              <w:txbxContent>
+                <w:p>
+                  <w:r>
+                    <w:t>itk::MIDASConditionalDilationFilter</w:t>
+                  </w:r>
+                </w:p>
+              </w:txbxContent>
+            </v:textbox>
+            <w10:wrap type="tight"/>
+          </v:shape>
+        </w:pict>
+      </w:r>
+      <w:r>
+        <w:rPr>
+          <w:noProof/>
+        </w:rPr>
+        <w:pict>
+          <v:rect id="_x0000_s1034" style="position:absolute;margin-left:-54pt;margin-top:396pt;width:215.1pt;height:34.5pt;z-index:251666432;mso-wrap-edited:f;mso-position-horizontal:absolute;mso-position-vertical:absolute" wrapcoords="-245 -300 -327 600 -327 23700 22090 23700 22172 2100 22009 0 21763 -300 -245 -300" filled="f" fillcolor="#3f80cd" strokecolor="black [3213]" strokeweight="1.5pt">
+            <v:fill color2="#9bc1ff" o:detectmouseclick="t" focusposition="" focussize=",90" type="gradient">
+              <o:fill v:ext="view" type="gradientUnscaled"/>
+            </v:fill>
+            <v:shadow on="t" opacity="22938f" mv:blur="38100f" offset="0,2pt"/>
+            <v:textbox inset=",7.2pt,,7.2pt"/>
+            <w10:wrap type="tight"/>
+          </v:rect>
+        </w:pict>
+      </w:r>
+      <w:r>
+        <w:rPr>
+          <w:noProof/>
+        </w:rPr>
+        <w:pict>
+          <v:line id="_x0000_s1069" style="position:absolute;z-index:251697152;mso-wrap-edited:f;mso-position-horizontal:absolute;mso-position-vertical:absolute" from="54pt,5in" to="54pt,396pt" wrapcoords="-2147483648 0 -2147483648 1350 -2147483648 6300 -2147483648 14400 -2147483648 14850 -2147483648 21600 -2147483648 24300 -2147483648 24300 -2147483648 21600 -2147483648 14400 -2147483648 7200 -2147483648 3600 -2147483648 900 -2147483648 0 -2147483648 0" strokecolor="#4a7ebb" strokeweight="3.5pt">
+            <v:fill o:detectmouseclick="t"/>
+            <v:stroke endarrow="block"/>
+            <v:shadow on="t" opacity="22938f" mv:blur="38100f" offset="0,2pt"/>
+            <v:textbox inset=",7.2pt,,7.2pt"/>
+            <w10:wrap type="tight"/>
+          </v:line>
+        </w:pict>
+      </w:r>
+      <w:r>
+        <w:rPr>
+          <w:noProof/>
+        </w:rPr>
+        <w:pict>
+          <v:line id="_x0000_s1067" style="position:absolute;z-index:251695104;mso-wrap-edited:f;mso-position-horizontal:absolute;mso-position-vertical:absolute" from="54pt,5in" to="180pt,378pt" wrapcoords="-150 -1800 -225 8100 300 11700 15900 26100 17400 27000 19725 34200 19875 34200 20850 34200 21150 34200 21975 28800 22050 24300 20475 10800 4350 0 1050 -1800 -150 -1800" strokecolor="#4a7ebb" strokeweight="3.5pt">
+            <v:fill o:detectmouseclick="t"/>
+            <v:stroke endarrow="block"/>
+            <v:shadow on="t" opacity="22938f" mv:blur="38100f" offset="0,2pt"/>
+            <v:textbox inset=",7.2pt,,7.2pt"/>
+            <w10:wrap type="tight"/>
+          </v:line>
+        </w:pict>
+      </w:r>
+      <w:r>
+        <w:rPr>
+          <w:noProof/>
+        </w:rPr>
+        <w:pict>
+          <v:shape id="_x0000_s1064" type="#_x0000_t202" style="position:absolute;margin-left:-54pt;margin-top:306pt;width:270pt;height:54pt;z-index:251656190;mso-wrap-edited:f;mso-position-horizontal:absolute;mso-position-vertical:absolute" wrapcoords="0 0 21600 0 21600 21600 0 21600 0 0" filled="f" stroked="f">
+            <v:fill o:detectmouseclick="t"/>
+            <v:textbox inset=",7.2pt,,7.2pt">
+              <w:txbxContent>
+                <w:p>
+                  <w:r>
+                    <w:t>itk::MIDASMorphologicalSegmentor</w:t>
+                  </w:r>
+                </w:p>
+                <w:p>
+                  <w:r>
+                    <w:t>LargestConnectedComponentFilter</w:t>
+                  </w:r>
+                </w:p>
+              </w:txbxContent>
+            </v:textbox>
+            <w10:wrap type="tight"/>
+          </v:shape>
+        </w:pict>
+      </w:r>
+      <w:r>
+        <w:rPr>
+          <w:noProof/>
+        </w:rPr>
+        <w:pict>
+          <v:rect id="_x0000_s1066" style="position:absolute;margin-left:-54pt;margin-top:306pt;width:215.1pt;height:53.25pt;z-index:251693567;mso-wrap-edited:f;mso-position-horizontal:absolute;mso-position-vertical:absolute" wrapcoords="-245 -300 -327 600 -327 23700 22090 23700 22172 2100 22009 0 21763 -300 -245 -300" filled="f" fillcolor="#3f80cd" strokecolor="black [3213]" strokeweight="1.5pt">
+            <v:fill color2="#9bc1ff" o:detectmouseclick="t" focusposition="" focussize=",90" type="gradient">
+              <o:fill v:ext="view" type="gradientUnscaled"/>
+            </v:fill>
+            <v:shadow on="t" opacity="22938f" mv:blur="38100f" offset="0,2pt"/>
+            <v:textbox inset=",7.2pt,,7.2pt"/>
+            <w10:wrap type="tight"/>
+          </v:rect>
         </w:pict>
       </w:r>
       <w:r>
@@ -543,21 +663,147 @@
           <w:noProof/>
         </w:rPr>
         <w:pict>
-          <v:line id="_x0000_s1037" style="position:absolute;z-index:251669504;mso-wrap-edited:f;mso-position-horizontal:absolute;mso-position-vertical:absolute" from="54pt,54pt" to="54pt,90pt" coordsize="21600,21600" wrapcoords="-2147483648 0 -2147483648 1350 -2147483648 6300 -2147483648 14400 -2147483648 14850 -2147483648 21600 -2147483648 24300 -2147483648 24300 -2147483648 21600 -2147483648 14400 -2147483648 7200 -2147483648 3600 -2147483648 900 -2147483648 0 -2147483648 0" strokecolor="#4a7ebb" strokeweight="3.5pt">
-            <v:fill o:detectmouseclick="t"/>
-            <v:stroke endarrow="block"/>
-            <v:shadow on="t" opacity="22938f" mv:blur="38100f" offset="0,2pt"/>
-            <v:textbox inset=",7.2pt,,7.2pt"/>
-            <w10:wrap type="tight"/>
-          </v:line>
-        </w:pict>
-      </w:r>
-      <w:r>
-        <w:rPr>
-          <w:noProof/>
-        </w:rPr>
-        <w:pict>
-          <v:line id="_x0000_s1036" style="position:absolute;z-index:251668480;mso-wrap-edited:f;mso-position-horizontal:absolute;mso-position-vertical:absolute" from="54pt,-18pt" to="54pt,18pt" coordsize="21600,21600" wrapcoords="-2147483648 0 -2147483648 1350 -2147483648 6300 -2147483648 14400 -2147483648 14850 -2147483648 21600 -2147483648 24300 -2147483648 24300 -2147483648 21600 -2147483648 14400 -2147483648 7200 -2147483648 3600 -2147483648 900 -2147483648 0 -2147483648 0" strokecolor="#4a7ebb" strokeweight="3.5pt">
+          <v:line id="_x0000_s1043" style="position:absolute;z-index:251675648;mso-wrap-edited:f;mso-position-horizontal:absolute;mso-position-vertical:absolute" from="54pt,126pt" to="180pt,2in" wrapcoords="-150 -1800 -225 8100 300 11700 15900 26100 17400 27000 19725 34200 19875 34200 20850 34200 21150 34200 21975 28800 22050 24300 20475 10800 4350 0 1050 -1800 -150 -1800" strokecolor="#4a7ebb" strokeweight="3.5pt">
+            <v:fill o:detectmouseclick="t"/>
+            <v:stroke endarrow="block"/>
+            <v:shadow on="t" opacity="22938f" mv:blur="38100f" offset="0,2pt"/>
+            <v:textbox inset=",7.2pt,,7.2pt"/>
+            <w10:wrap type="tight"/>
+          </v:line>
+        </w:pict>
+      </w:r>
+      <w:r>
+        <w:rPr>
+          <w:noProof/>
+        </w:rPr>
+        <w:pict>
+          <v:shape id="_x0000_s1042" type="#_x0000_t202" style="position:absolute;margin-left:18pt;margin-top:-54pt;width:2in;height:54pt;z-index:251674624;mso-wrap-edited:f;mso-position-horizontal:absolute;mso-position-vertical:absolute" wrapcoords="0 0 21600 0 21600 21600 0 21600 0 0" filled="f" stroked="f">
+            <v:fill o:detectmouseclick="t"/>
+            <v:textbox inset=",7.2pt,,7.2pt">
+              <w:txbxContent>
+                <w:p>
+                  <w:r>
+                    <w:t>Input image</w:t>
+                  </w:r>
+                </w:p>
+                <w:p>
+                  <w:r>
+                    <w:t>(grey scale)</w:t>
+                  </w:r>
+                </w:p>
+              </w:txbxContent>
+            </v:textbox>
+            <w10:wrap type="tight"/>
+          </v:shape>
+        </w:pict>
+      </w:r>
+      <w:r>
+        <w:rPr>
+          <w:noProof/>
+        </w:rPr>
+        <w:pict>
+          <v:line id="_x0000_s1040" style="position:absolute;z-index:251672576;mso-wrap-edited:f;mso-position-horizontal:absolute;mso-position-vertical:absolute" from="54pt,270pt" to="54pt,306pt" wrapcoords="-2147483648 0 -2147483648 1350 -2147483648 6300 -2147483648 14400 -2147483648 14850 -2147483648 21600 -2147483648 24300 -2147483648 24300 -2147483648 21600 -2147483648 14400 -2147483648 7200 -2147483648 3600 -2147483648 900 -2147483648 0 -2147483648 0" strokecolor="#4a7ebb" strokeweight="3.5pt">
+            <v:fill o:detectmouseclick="t"/>
+            <v:stroke endarrow="block"/>
+            <v:shadow on="t" opacity="22938f" mv:blur="38100f" offset="0,2pt"/>
+            <v:textbox inset=",7.2pt,,7.2pt"/>
+            <w10:wrap type="tight"/>
+          </v:line>
+        </w:pict>
+      </w:r>
+      <w:r>
+        <w:rPr>
+          <w:noProof/>
+        </w:rPr>
+        <w:pict>
+          <v:line id="_x0000_s1039" style="position:absolute;z-index:251671552;mso-wrap-edited:f;mso-position-horizontal:absolute;mso-position-vertical:absolute" from="54pt,198pt" to="54pt,234pt" wrapcoords="-2147483648 0 -2147483648 1350 -2147483648 6300 -2147483648 14400 -2147483648 14850 -2147483648 21600 -2147483648 24300 -2147483648 24300 -2147483648 21600 -2147483648 14400 -2147483648 7200 -2147483648 3600 -2147483648 900 -2147483648 0 -2147483648 0" strokecolor="#4a7ebb" strokeweight="3.5pt">
+            <v:fill o:detectmouseclick="t"/>
+            <v:stroke endarrow="block"/>
+            <v:shadow on="t" opacity="22938f" mv:blur="38100f" offset="0,2pt"/>
+            <v:textbox inset=",7.2pt,,7.2pt"/>
+            <w10:wrap type="tight"/>
+          </v:line>
+        </w:pict>
+      </w:r>
+      <w:r>
+        <w:rPr>
+          <w:noProof/>
+        </w:rPr>
+        <w:pict>
+          <v:shape id="_x0000_s1028" type="#_x0000_t202" style="position:absolute;margin-left:-54pt;margin-top:162pt;width:270pt;height:36pt;z-index:251660288;mso-wrap-edited:f;mso-position-horizontal:absolute;mso-position-vertical:absolute" wrapcoords="0 0 21600 0 21600 21600 0 21600 0 0" filled="f" stroked="f">
+            <v:fill o:detectmouseclick="t"/>
+            <v:textbox inset=",7.2pt,,7.2pt">
+              <w:txbxContent>
+                <w:p>
+                  <w:r>
+                    <w:t>itk::MIDASConditionalErosionFilter</w:t>
+                  </w:r>
+                </w:p>
+              </w:txbxContent>
+            </v:textbox>
+            <w10:wrap type="tight"/>
+          </v:shape>
+        </w:pict>
+      </w:r>
+      <w:r>
+        <w:rPr>
+          <w:noProof/>
+        </w:rPr>
+        <w:pict>
+          <v:line id="_x0000_s1038" style="position:absolute;z-index:251670528;mso-wrap-edited:f;mso-position-horizontal:absolute;mso-position-vertical:absolute" from="54pt,126pt" to="54pt,162pt" wrapcoords="-2147483648 0 -2147483648 1350 -2147483648 6300 -2147483648 14400 -2147483648 14850 -2147483648 21600 -2147483648 24300 -2147483648 24300 -2147483648 21600 -2147483648 14400 -2147483648 7200 -2147483648 3600 -2147483648 900 -2147483648 0 -2147483648 0" strokecolor="#4a7ebb" strokeweight="3.5pt">
+            <v:fill o:detectmouseclick="t"/>
+            <v:stroke endarrow="block"/>
+            <v:shadow on="t" opacity="22938f" mv:blur="38100f" offset="0,2pt"/>
+            <v:textbox inset=",7.2pt,,7.2pt"/>
+            <w10:wrap type="tight"/>
+          </v:line>
+        </w:pict>
+      </w:r>
+      <w:r>
+        <w:rPr>
+          <w:noProof/>
+        </w:rPr>
+        <w:pict>
+          <v:shape id="_x0000_s1027" type="#_x0000_t202" style="position:absolute;margin-left:-54pt;margin-top:90pt;width:270pt;height:54pt;z-index:251659264;mso-wrap-edited:f;mso-position-horizontal:absolute;mso-position-vertical:absolute" wrapcoords="0 0 21600 0 21600 21600 0 21600 0 0" filled="f" stroked="f">
+            <v:fill o:detectmouseclick="t"/>
+            <v:textbox inset=",7.2pt,,7.2pt">
+              <w:txbxContent>
+                <w:p>
+                  <w:r>
+                    <w:t>itk::MIDASMaskByRegionImageFilter</w:t>
+                  </w:r>
+                </w:p>
+                <w:p>
+                  <w:r>
+                    <w:t>(axial cut-off)</w:t>
+                  </w:r>
+                </w:p>
+              </w:txbxContent>
+            </v:textbox>
+            <w10:wrap type="tight"/>
+          </v:shape>
+        </w:pict>
+      </w:r>
+      <w:r>
+        <w:rPr>
+          <w:noProof/>
+        </w:rPr>
+        <w:pict>
+          <v:line id="_x0000_s1037" style="position:absolute;z-index:251669504;mso-wrap-edited:f;mso-position-horizontal:absolute;mso-position-vertical:absolute" from="54pt,54pt" to="54pt,90pt" wrapcoords="-2147483648 0 -2147483648 1350 -2147483648 6300 -2147483648 14400 -2147483648 14850 -2147483648 21600 -2147483648 24300 -2147483648 24300 -2147483648 21600 -2147483648 14400 -2147483648 7200 -2147483648 3600 -2147483648 900 -2147483648 0 -2147483648 0" strokecolor="#4a7ebb" strokeweight="3.5pt">
+            <v:fill o:detectmouseclick="t"/>
+            <v:stroke endarrow="block"/>
+            <v:shadow on="t" opacity="22938f" mv:blur="38100f" offset="0,2pt"/>
+            <v:textbox inset=",7.2pt,,7.2pt"/>
+            <w10:wrap type="tight"/>
+          </v:line>
+        </w:pict>
+      </w:r>
+      <w:r>
+        <w:rPr>
+          <w:noProof/>
+        </w:rPr>
+        <w:pict>
+          <v:line id="_x0000_s1036" style="position:absolute;z-index:251668480;mso-wrap-edited:f;mso-position-horizontal:absolute;mso-position-vertical:absolute" from="54pt,-18pt" to="54pt,18pt" wrapcoords="-2147483648 0 -2147483648 1350 -2147483648 6300 -2147483648 14400 -2147483648 14850 -2147483648 21600 -2147483648 24300 -2147483648 24300 -2147483648 21600 -2147483648 14400 -2147483648 7200 -2147483648 3600 -2147483648 900 -2147483648 0 -2147483648 0" strokecolor="#4a7ebb" strokeweight="3.5pt">
             <v:fill o:detectmouseclick="t"/>
             <v:stroke endarrow="block"/>
             <v:shadow on="t" opacity="22938f" mv:blur="38100f" offset="0,2pt"/>
